--- a/SimpleFactory/SimpleFactory Summary.docx
+++ b/SimpleFactory/SimpleFactory Summary.docx
@@ -4,14 +4,110 @@
   <w:body>
     <w:p>
       <w:pPr>
-        <w:pStyle w:val="Heading2"/>
+        <w:pStyle w:val="Heading1"/>
+        <w:jc w:val="center"/>
+        <w:rPr>
+          <w:b/>
+        </w:rPr>
       </w:pPr>
       <w:r>
         <w:rPr>
           <w:rFonts w:hint="eastAsia"/>
+          <w:b/>
         </w:rPr>
         <w:t>简单工厂模式</w:t>
       </w:r>
+    </w:p>
+    <w:p/>
+    <w:p>
+      <w:r>
+        <w:rPr>
+          <w:rFonts w:hint="eastAsia"/>
+        </w:rPr>
+        <w:t>模式角色和职责：</w:t>
+      </w:r>
+    </w:p>
+    <w:p>
+      <w:r>
+        <w:tab/>
+      </w:r>
+      <w:r>
+        <w:rPr>
+          <w:rFonts w:hint="eastAsia"/>
+        </w:rPr>
+        <w:t>抽象产品：</w:t>
+      </w:r>
+    </w:p>
+    <w:p>
+      <w:r>
+        <w:tab/>
+      </w:r>
+      <w:r>
+        <w:tab/>
+      </w:r>
+      <w:r>
+        <w:rPr>
+          <w:rFonts w:hint="eastAsia"/>
+        </w:rPr>
+        <w:t>简单工厂模式所有被创建对象的的公共接口</w:t>
+      </w:r>
+    </w:p>
+    <w:p>
+      <w:r>
+        <w:tab/>
+      </w:r>
+      <w:r>
+        <w:rPr>
+          <w:rFonts w:hint="eastAsia"/>
+        </w:rPr>
+        <w:t>具体产品：</w:t>
+      </w:r>
+    </w:p>
+    <w:p>
+      <w:r>
+        <w:tab/>
+      </w:r>
+      <w:r>
+        <w:tab/>
+      </w:r>
+      <w:r>
+        <w:rPr>
+          <w:rFonts w:hint="eastAsia"/>
+        </w:rPr>
+        <w:t>简单工厂模式所创建的具体实例对象</w:t>
+      </w:r>
+    </w:p>
+    <w:p>
+      <w:r>
+        <w:tab/>
+      </w:r>
+      <w:r>
+        <w:rPr>
+          <w:rFonts w:hint="eastAsia"/>
+        </w:rPr>
+        <w:t>工厂：</w:t>
+      </w:r>
+    </w:p>
+    <w:p>
+      <w:pPr>
+        <w:rPr>
+          <w:rFonts w:hint="eastAsia"/>
+        </w:rPr>
+      </w:pPr>
+      <w:r>
+        <w:tab/>
+      </w:r>
+      <w:r>
+        <w:tab/>
+      </w:r>
+      <w:r>
+        <w:rPr>
+          <w:rFonts w:hint="eastAsia"/>
+        </w:rPr>
+        <w:t>简单工厂模式的核心，负责实现创建所有具体产品的实例对对象，工厂类可以被外部调用，创建所需要的产品对象。</w:t>
+      </w:r>
+      <w:bookmarkStart w:id="0" w:name="_GoBack"/>
+      <w:bookmarkEnd w:id="0"/>
     </w:p>
     <w:p/>
     <w:p>
@@ -176,25 +272,18 @@
         <w:t>当系统中的类不断增加时，可能需要工厂类做出相应的修改，扩展性并不是很完美。</w:t>
       </w:r>
     </w:p>
-    <w:p>
-      <w:bookmarkStart w:id="0" w:name="_GoBack"/>
-      <w:bookmarkEnd w:id="0"/>
-    </w:p>
+    <w:p/>
     <w:p>
       <w:r>
         <w:t>UML:</w:t>
       </w:r>
     </w:p>
     <w:p>
-      <w:pPr>
-        <w:rPr>
-          <w:rFonts w:hint="eastAsia"/>
-        </w:rPr>
-      </w:pPr>
       <w:r>
         <w:rPr>
           <w:noProof/>
         </w:rPr>
+        <w:lastRenderedPageBreak/>
         <w:drawing>
           <wp:inline distT="0" distB="0" distL="0" distR="0" wp14:anchorId="363AB91F" wp14:editId="05DCBA06">
             <wp:extent cx="5781675" cy="3667125"/>
@@ -233,13 +322,7 @@
       </w:r>
     </w:p>
     <w:p/>
-    <w:p>
-      <w:pPr>
-        <w:rPr>
-          <w:rFonts w:hint="eastAsia"/>
-        </w:rPr>
-      </w:pPr>
-    </w:p>
+    <w:p/>
     <w:sectPr>
       <w:pgSz w:w="12240" w:h="15840"/>
       <w:pgMar w:top="1440" w:right="1440" w:bottom="1440" w:left="1440" w:header="720" w:footer="720" w:gutter="0"/>
@@ -648,6 +731,27 @@
     <w:name w:val="Normal"/>
     <w:qFormat/>
   </w:style>
+  <w:style w:type="paragraph" w:styleId="Heading1">
+    <w:name w:val="heading 1"/>
+    <w:basedOn w:val="Normal"/>
+    <w:next w:val="Normal"/>
+    <w:link w:val="Heading1Char"/>
+    <w:uiPriority w:val="9"/>
+    <w:qFormat/>
+    <w:rsid w:val="009E2B58"/>
+    <w:pPr>
+      <w:keepNext/>
+      <w:keepLines/>
+      <w:spacing w:before="240" w:after="0"/>
+      <w:outlineLvl w:val="0"/>
+    </w:pPr>
+    <w:rPr>
+      <w:rFonts w:asciiTheme="majorHAnsi" w:eastAsiaTheme="majorEastAsia" w:hAnsiTheme="majorHAnsi" w:cstheme="majorBidi"/>
+      <w:color w:val="2F5496" w:themeColor="accent1" w:themeShade="BF"/>
+      <w:sz w:val="32"/>
+      <w:szCs w:val="32"/>
+    </w:rPr>
+  </w:style>
   <w:style w:type="paragraph" w:styleId="Heading2">
     <w:name w:val="heading 2"/>
     <w:basedOn w:val="Normal"/>
@@ -742,6 +846,19 @@
       <w:color w:val="2F5496" w:themeColor="accent1" w:themeShade="BF"/>
       <w:sz w:val="26"/>
       <w:szCs w:val="26"/>
+    </w:rPr>
+  </w:style>
+  <w:style w:type="character" w:customStyle="1" w:styleId="Heading1Char">
+    <w:name w:val="Heading 1 Char"/>
+    <w:basedOn w:val="DefaultParagraphFont"/>
+    <w:link w:val="Heading1"/>
+    <w:uiPriority w:val="9"/>
+    <w:rsid w:val="009E2B58"/>
+    <w:rPr>
+      <w:rFonts w:asciiTheme="majorHAnsi" w:eastAsiaTheme="majorEastAsia" w:hAnsiTheme="majorHAnsi" w:cstheme="majorBidi"/>
+      <w:color w:val="2F5496" w:themeColor="accent1" w:themeShade="BF"/>
+      <w:sz w:val="32"/>
+      <w:szCs w:val="32"/>
     </w:rPr>
   </w:style>
 </w:styles>
